--- a/fix bug.docx
+++ b/fix bug.docx
@@ -55,11 +55,8 @@
       </w:r>
     </w:p>
     <w:p>
-      <w:r>
-        <w:t>Chat tawk,.to</w:t>
-      </w:r>
-    </w:p>
-    <w:p>
+      <w:bookmarkStart w:id="0" w:name="_GoBack"/>
+      <w:bookmarkEnd w:id="0"/>
       <w:r>
         <w:t>Chỉnh chỗ tăng giảm số lượng cho đẹp chút</w:t>
       </w:r>
@@ -68,8 +65,6 @@
       <w:r>
         <w:t>Sản phẩm cùng loại trong chi tiết</w:t>
       </w:r>
-      <w:bookmarkStart w:id="0" w:name="_GoBack"/>
-      <w:bookmarkEnd w:id="0"/>
     </w:p>
     <w:sectPr>
       <w:pgSz w:w="12240" w:h="15840"/>
